--- a/StockStrategy.docx
+++ b/StockStrategy.docx
@@ -3,44 +3,19 @@
 <w:document xmlns:wpc="http://schemas.microsoft.com/office/word/2010/wordprocessingCanvas" xmlns:mc="http://schemas.openxmlformats.org/markup-compatibility/2006" xmlns:o="urn:schemas-microsoft-com:office:office" xmlns:r="http://schemas.openxmlformats.org/officeDocument/2006/relationships" xmlns:m="http://schemas.openxmlformats.org/officeDocument/2006/math" xmlns:v="urn:schemas-microsoft-com:vml" xmlns:wp14="http://schemas.microsoft.com/office/word/2010/wordprocessingDrawing" xmlns:wp="http://schemas.openxmlformats.org/drawingml/2006/wordprocessingDrawing" xmlns:w10="urn:schemas-microsoft-com:office:word" xmlns:w="http://schemas.openxmlformats.org/wordprocessingml/2006/main" xmlns:w14="http://schemas.microsoft.com/office/word/2010/wordml" xmlns:wpg="http://schemas.microsoft.com/office/word/2010/wordprocessingGroup" xmlns:wpi="http://schemas.microsoft.com/office/word/2010/wordprocessingInk" xmlns:wne="http://schemas.microsoft.com/office/word/2006/wordml" xmlns:wps="http://schemas.microsoft.com/office/word/2010/wordprocessingShape" mc:Ignorable="w14 wp14">
   <w:body>
     <w:p>
-      <w:bookmarkStart w:id="0" w:name="_GoBack"/>
-      <w:bookmarkEnd w:id="0"/>
-      <w:proofErr w:type="spellStart"/>
       <w:r>
-        <w:t>StockStrategy</w:t>
+        <w:t xml:space="preserve">StockStrategy runs backtests </w:t>
       </w:r>
-      <w:proofErr w:type="spellEnd"/>
       <w:r>
-        <w:t xml:space="preserve"> runs </w:t>
+        <w:t xml:space="preserve">in Python 3.5 </w:t>
       </w:r>
-      <w:proofErr w:type="spellStart"/>
       <w:r>
-        <w:t>backtests</w:t>
-      </w:r>
-      <w:proofErr w:type="spellEnd"/>
-      <w:r>
-        <w:t xml:space="preserve"> on raw OHLC (Open, High, Low, Close) data to enable testing of entry and exit strategies in the stock market. </w:t>
+        <w:t xml:space="preserve">on raw OHLC (Open, High, Low, Close) data to enable testing of entry and exit strategies in the stock market. </w:t>
       </w:r>
     </w:p>
     <w:p>
       <w:r>
-        <w:t xml:space="preserve">The intention is to eventually create a data request interface for requesting real-time data instead of the stored data files, then do the </w:t>
-      </w:r>
-      <w:proofErr w:type="spellStart"/>
-      <w:r>
-        <w:t>backtest</w:t>
-      </w:r>
-      <w:proofErr w:type="spellEnd"/>
-      <w:r>
-        <w:t xml:space="preserve"> and analysis in real-time.  This can be run as </w:t>
-      </w:r>
-      <w:proofErr w:type="spellStart"/>
-      <w:r>
-        <w:t>microservices</w:t>
-      </w:r>
-      <w:proofErr w:type="spellEnd"/>
-      <w:r>
-        <w:t xml:space="preserve"> which then report the data out as a webpage or a message. </w:t>
+        <w:t xml:space="preserve">The intention is to eventually create a data request interface for requesting real-time data instead of the stored data files, then do the backtest and analysis in real-time.  This can be run as microservices which then report the data out as a webpage or a message. </w:t>
       </w:r>
     </w:p>
     <w:p>
@@ -250,20 +225,8 @@
                                     <w:sz w:val="20"/>
                                     <w:szCs w:val="20"/>
                                   </w:rPr>
-                                  <w:t xml:space="preserve">Instantiates </w:t>
+                                  <w:t>Instantiates StockData</w:t>
                                 </w:r>
-                                <w:proofErr w:type="spellStart"/>
-                                <w:r>
-                                  <w:rPr>
-                                    <w:rFonts w:asciiTheme="minorHAnsi" w:hAnsi="Calibri" w:cstheme="minorBidi"/>
-                                    <w:color w:val="000000" w:themeColor="text1"/>
-                                    <w:kern w:val="24"/>
-                                    <w:sz w:val="20"/>
-                                    <w:szCs w:val="20"/>
-                                  </w:rPr>
-                                  <w:t>StockData</w:t>
-                                </w:r>
-                                <w:proofErr w:type="spellEnd"/>
                               </w:p>
                               <w:p>
                                 <w:pPr>
@@ -591,7 +554,6 @@
                                   <w:pStyle w:val="NormalWeb"/>
                                   <w:spacing w:before="0" w:beforeAutospacing="0" w:after="0" w:afterAutospacing="0"/>
                                 </w:pPr>
-                                <w:proofErr w:type="spellStart"/>
                                 <w:r>
                                   <w:rPr>
                                     <w:rFonts w:asciiTheme="minorHAnsi" w:hAnsi="Calibri" w:cstheme="minorBidi"/>
@@ -600,18 +562,7 @@
                                     <w:sz w:val="22"/>
                                     <w:szCs w:val="22"/>
                                   </w:rPr>
-                                  <w:t>StockData</w:t>
-                                </w:r>
-                                <w:proofErr w:type="spellEnd"/>
-                                <w:r>
-                                  <w:rPr>
-                                    <w:rFonts w:asciiTheme="minorHAnsi" w:hAnsi="Calibri" w:cstheme="minorBidi"/>
-                                    <w:color w:val="000000" w:themeColor="text1"/>
-                                    <w:kern w:val="24"/>
-                                    <w:sz w:val="22"/>
-                                    <w:szCs w:val="22"/>
-                                  </w:rPr>
-                                  <w:t>:</w:t>
+                                  <w:t>StockData:</w:t>
                                 </w:r>
                               </w:p>
                               <w:p>
@@ -702,29 +653,7 @@
                                     <w:szCs w:val="22"/>
                                   </w:rPr>
                                   <w:tab/>
-                                  <w:t xml:space="preserve">- instantiates </w:t>
-                                </w:r>
-                                <w:proofErr w:type="spellStart"/>
-                                <w:r>
-                                  <w:rPr>
-                                    <w:rFonts w:asciiTheme="minorHAnsi" w:hAnsi="Calibri" w:cstheme="minorBidi"/>
-                                    <w:color w:val="000000" w:themeColor="text1"/>
-                                    <w:kern w:val="24"/>
-                                    <w:sz w:val="22"/>
-                                    <w:szCs w:val="22"/>
-                                  </w:rPr>
-                                  <w:t>backtest</w:t>
-                                </w:r>
-                                <w:proofErr w:type="spellEnd"/>
-                                <w:r>
-                                  <w:rPr>
-                                    <w:rFonts w:asciiTheme="minorHAnsi" w:hAnsi="Calibri" w:cstheme="minorBidi"/>
-                                    <w:color w:val="000000" w:themeColor="text1"/>
-                                    <w:kern w:val="24"/>
-                                    <w:sz w:val="22"/>
-                                    <w:szCs w:val="22"/>
-                                  </w:rPr>
-                                  <w:t xml:space="preserve"> with</w:t>
+                                  <w:t>- instantiates backtest with</w:t>
                                 </w:r>
                               </w:p>
                               <w:p>
@@ -887,7 +816,7 @@
                           <wps:spPr>
                             <a:xfrm>
                               <a:off x="3934383" y="2493718"/>
-                              <a:ext cx="1638079" cy="834736"/>
+                              <a:ext cx="1694384" cy="834855"/>
                             </a:xfrm>
                             <a:prstGeom prst="rect">
                               <a:avLst/>
@@ -901,7 +830,6 @@
                                   <w:pStyle w:val="NormalWeb"/>
                                   <w:spacing w:before="0" w:beforeAutospacing="0" w:after="0" w:afterAutospacing="0"/>
                                 </w:pPr>
-                                <w:proofErr w:type="spellStart"/>
                                 <w:r>
                                   <w:rPr>
                                     <w:rFonts w:asciiTheme="minorHAnsi" w:hAnsi="Calibri" w:cstheme="minorBidi"/>
@@ -910,18 +838,7 @@
                                     <w:sz w:val="22"/>
                                     <w:szCs w:val="22"/>
                                   </w:rPr>
-                                  <w:t>BackTest</w:t>
-                                </w:r>
-                                <w:proofErr w:type="spellEnd"/>
-                                <w:r>
-                                  <w:rPr>
-                                    <w:rFonts w:asciiTheme="minorHAnsi" w:hAnsi="Calibri" w:cstheme="minorBidi"/>
-                                    <w:color w:val="000000" w:themeColor="text1"/>
-                                    <w:kern w:val="24"/>
-                                    <w:sz w:val="22"/>
-                                    <w:szCs w:val="22"/>
-                                  </w:rPr>
-                                  <w:t>:</w:t>
+                                  <w:t>BackTest:</w:t>
                                 </w:r>
                               </w:p>
                               <w:p>
@@ -972,20 +889,8 @@
                                     <w:szCs w:val="22"/>
                                   </w:rPr>
                                   <w:tab/>
-                                  <w:t xml:space="preserve">running </w:t>
+                                  <w:t>running backtests</w:t>
                                 </w:r>
-                                <w:proofErr w:type="spellStart"/>
-                                <w:r>
-                                  <w:rPr>
-                                    <w:rFonts w:asciiTheme="minorHAnsi" w:hAnsi="Calibri" w:cstheme="minorBidi"/>
-                                    <w:color w:val="000000" w:themeColor="text1"/>
-                                    <w:kern w:val="24"/>
-                                    <w:sz w:val="22"/>
-                                    <w:szCs w:val="22"/>
-                                  </w:rPr>
-                                  <w:t>backtests</w:t>
-                                </w:r>
-                                <w:proofErr w:type="spellEnd"/>
                               </w:p>
                               <w:p>
                                 <w:pPr>
@@ -1005,20 +910,10 @@
                                     <w:szCs w:val="22"/>
                                   </w:rPr>
                                   <w:tab/>
-                                  <w:t xml:space="preserve">- runs </w:t>
+                                  <w:t>- runs backtest strategies</w:t>
                                 </w:r>
-                                <w:proofErr w:type="spellStart"/>
-                                <w:r>
-                                  <w:rPr>
-                                    <w:rFonts w:asciiTheme="minorHAnsi" w:hAnsi="Calibri" w:cstheme="minorBidi"/>
-                                    <w:color w:val="000000" w:themeColor="text1"/>
-                                    <w:kern w:val="24"/>
-                                    <w:sz w:val="22"/>
-                                    <w:szCs w:val="22"/>
-                                  </w:rPr>
-                                  <w:t>backtests</w:t>
-                                </w:r>
-                                <w:proofErr w:type="spellEnd"/>
+                                <w:bookmarkStart w:id="0" w:name="_GoBack"/>
+                                <w:bookmarkEnd w:id="0"/>
                               </w:p>
                               <w:p>
                                 <w:pPr>
@@ -1127,7 +1022,7 @@
           </mc:Choice>
           <mc:Fallback>
             <w:pict>
-              <v:group id="Group 32" o:spid="_x0000_s1026" style="position:absolute;margin-left:19.65pt;margin-top:2pt;width:449.35pt;height:318.8pt;z-index:251659264;mso-width-relative:margin" coordorigin="1811" coordsize="57074,40493" o:gfxdata="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">
+              <v:group id="Group 32" o:spid="_x0000_s1026" style="position:absolute;margin-left:19.65pt;margin-top:2pt;width:449.35pt;height:318.8pt;z-index:251659264;mso-width-relative:margin" coordorigin="1811" coordsize="57074,40493" o:gfxdata="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">
                 <v:shapetype id="_x0000_t132" coordsize="21600,21600" o:spt="132" path="m10800,qx,3391l,18209qy10800,21600,21600,18209l21600,3391qy10800,xem,3391nfqy10800,6782,21600,3391e">
                   <v:path o:extrusionok="f" gradientshapeok="t" o:connecttype="custom" o:connectlocs="10800,6782;10800,0;0,10800;10800,21600;21600,10800" o:connectangles="270,270,180,90,0" textboxrect="0,6782,21600,18209"/>
                 </v:shapetype>
@@ -1233,20 +1128,8 @@
                               <w:sz w:val="20"/>
                               <w:szCs w:val="20"/>
                             </w:rPr>
-                            <w:t xml:space="preserve">Instantiates </w:t>
+                            <w:t>Instantiates StockData</w:t>
                           </w:r>
-                          <w:proofErr w:type="spellStart"/>
-                          <w:r>
-                            <w:rPr>
-                              <w:rFonts w:asciiTheme="minorHAnsi" w:hAnsi="Calibri" w:cstheme="minorBidi"/>
-                              <w:color w:val="000000" w:themeColor="text1"/>
-                              <w:kern w:val="24"/>
-                              <w:sz w:val="20"/>
-                              <w:szCs w:val="20"/>
-                            </w:rPr>
-                            <w:t>StockData</w:t>
-                          </w:r>
-                          <w:proofErr w:type="spellEnd"/>
                         </w:p>
                         <w:p>
                           <w:pPr>
@@ -1404,7 +1287,6 @@
                             <w:pStyle w:val="NormalWeb"/>
                             <w:spacing w:before="0" w:beforeAutospacing="0" w:after="0" w:afterAutospacing="0"/>
                           </w:pPr>
-                          <w:proofErr w:type="spellStart"/>
                           <w:r>
                             <w:rPr>
                               <w:rFonts w:asciiTheme="minorHAnsi" w:hAnsi="Calibri" w:cstheme="minorBidi"/>
@@ -1413,18 +1295,7 @@
                               <w:sz w:val="22"/>
                               <w:szCs w:val="22"/>
                             </w:rPr>
-                            <w:t>StockData</w:t>
-                          </w:r>
-                          <w:proofErr w:type="spellEnd"/>
-                          <w:r>
-                            <w:rPr>
-                              <w:rFonts w:asciiTheme="minorHAnsi" w:hAnsi="Calibri" w:cstheme="minorBidi"/>
-                              <w:color w:val="000000" w:themeColor="text1"/>
-                              <w:kern w:val="24"/>
-                              <w:sz w:val="22"/>
-                              <w:szCs w:val="22"/>
-                            </w:rPr>
-                            <w:t>:</w:t>
+                            <w:t>StockData:</w:t>
                           </w:r>
                         </w:p>
                         <w:p>
@@ -1515,29 +1386,7 @@
                               <w:szCs w:val="22"/>
                             </w:rPr>
                             <w:tab/>
-                            <w:t xml:space="preserve">- instantiates </w:t>
-                          </w:r>
-                          <w:proofErr w:type="spellStart"/>
-                          <w:r>
-                            <w:rPr>
-                              <w:rFonts w:asciiTheme="minorHAnsi" w:hAnsi="Calibri" w:cstheme="minorBidi"/>
-                              <w:color w:val="000000" w:themeColor="text1"/>
-                              <w:kern w:val="24"/>
-                              <w:sz w:val="22"/>
-                              <w:szCs w:val="22"/>
-                            </w:rPr>
-                            <w:t>backtest</w:t>
-                          </w:r>
-                          <w:proofErr w:type="spellEnd"/>
-                          <w:r>
-                            <w:rPr>
-                              <w:rFonts w:asciiTheme="minorHAnsi" w:hAnsi="Calibri" w:cstheme="minorBidi"/>
-                              <w:color w:val="000000" w:themeColor="text1"/>
-                              <w:kern w:val="24"/>
-                              <w:sz w:val="22"/>
-                              <w:szCs w:val="22"/>
-                            </w:rPr>
-                            <w:t xml:space="preserve"> with</w:t>
+                            <w:t>- instantiates backtest with</w:t>
                           </w:r>
                         </w:p>
                         <w:p>
@@ -1632,7 +1481,7 @@
                       </w:txbxContent>
                     </v:textbox>
                   </v:shape>
-                  <v:shape id="TextBox 18" o:spid="_x0000_s1043" type="#_x0000_t202" style="position:absolute;left:39343;top:24937;width:16381;height:8347;visibility:visible;mso-wrap-style:none;v-text-anchor:top" o:gfxdata="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" filled="f" stroked="f">
+                  <v:shape id="TextBox 18" o:spid="_x0000_s1043" type="#_x0000_t202" style="position:absolute;left:39343;top:24937;width:16944;height:8348;visibility:visible;mso-wrap-style:none;v-text-anchor:top" o:gfxdata="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" filled="f" stroked="f">
                     <v:textbox style="mso-fit-shape-to-text:t">
                       <w:txbxContent>
                         <w:p>
@@ -1640,7 +1489,6 @@
                             <w:pStyle w:val="NormalWeb"/>
                             <w:spacing w:before="0" w:beforeAutospacing="0" w:after="0" w:afterAutospacing="0"/>
                           </w:pPr>
-                          <w:proofErr w:type="spellStart"/>
                           <w:r>
                             <w:rPr>
                               <w:rFonts w:asciiTheme="minorHAnsi" w:hAnsi="Calibri" w:cstheme="minorBidi"/>
@@ -1649,18 +1497,7 @@
                               <w:sz w:val="22"/>
                               <w:szCs w:val="22"/>
                             </w:rPr>
-                            <w:t>BackTest</w:t>
-                          </w:r>
-                          <w:proofErr w:type="spellEnd"/>
-                          <w:r>
-                            <w:rPr>
-                              <w:rFonts w:asciiTheme="minorHAnsi" w:hAnsi="Calibri" w:cstheme="minorBidi"/>
-                              <w:color w:val="000000" w:themeColor="text1"/>
-                              <w:kern w:val="24"/>
-                              <w:sz w:val="22"/>
-                              <w:szCs w:val="22"/>
-                            </w:rPr>
-                            <w:t>:</w:t>
+                            <w:t>BackTest:</w:t>
                           </w:r>
                         </w:p>
                         <w:p>
@@ -1711,20 +1548,8 @@
                               <w:szCs w:val="22"/>
                             </w:rPr>
                             <w:tab/>
-                            <w:t xml:space="preserve">running </w:t>
+                            <w:t>running backtests</w:t>
                           </w:r>
-                          <w:proofErr w:type="spellStart"/>
-                          <w:r>
-                            <w:rPr>
-                              <w:rFonts w:asciiTheme="minorHAnsi" w:hAnsi="Calibri" w:cstheme="minorBidi"/>
-                              <w:color w:val="000000" w:themeColor="text1"/>
-                              <w:kern w:val="24"/>
-                              <w:sz w:val="22"/>
-                              <w:szCs w:val="22"/>
-                            </w:rPr>
-                            <w:t>backtests</w:t>
-                          </w:r>
-                          <w:proofErr w:type="spellEnd"/>
                         </w:p>
                         <w:p>
                           <w:pPr>
@@ -1744,20 +1569,10 @@
                               <w:szCs w:val="22"/>
                             </w:rPr>
                             <w:tab/>
-                            <w:t xml:space="preserve">- runs </w:t>
+                            <w:t>- runs backtest strategies</w:t>
                           </w:r>
-                          <w:proofErr w:type="spellStart"/>
-                          <w:r>
-                            <w:rPr>
-                              <w:rFonts w:asciiTheme="minorHAnsi" w:hAnsi="Calibri" w:cstheme="minorBidi"/>
-                              <w:color w:val="000000" w:themeColor="text1"/>
-                              <w:kern w:val="24"/>
-                              <w:sz w:val="22"/>
-                              <w:szCs w:val="22"/>
-                            </w:rPr>
-                            <w:t>backtests</w:t>
-                          </w:r>
-                          <w:proofErr w:type="spellEnd"/>
+                          <w:bookmarkStart w:id="1" w:name="_GoBack"/>
+                          <w:bookmarkEnd w:id="1"/>
                         </w:p>
                         <w:p>
                           <w:pPr>
